--- a/Documentation/Fonctionnalités C.docx
+++ b/Documentation/Fonctionnalités C.docx
@@ -10,9 +10,9 @@
         <w:tblLook w:val="04A0" w:firstRow="1" w:lastRow="0" w:firstColumn="1" w:lastColumn="0" w:noHBand="0" w:noVBand="1"/>
       </w:tblPr>
       <w:tblGrid>
-        <w:gridCol w:w="3020"/>
-        <w:gridCol w:w="3021"/>
-        <w:gridCol w:w="3021"/>
+        <w:gridCol w:w="1980"/>
+        <w:gridCol w:w="2126"/>
+        <w:gridCol w:w="4956"/>
       </w:tblGrid>
       <w:tr>
         <w:trPr>
@@ -20,7 +20,7 @@
         </w:trPr>
         <w:tc>
           <w:tcPr>
-            <w:tcW w:w="3020" w:type="dxa"/>
+            <w:tcW w:w="1980" w:type="dxa"/>
             <w:vAlign w:val="center"/>
           </w:tcPr>
           <w:p>
@@ -40,7 +40,7 @@
         </w:tc>
         <w:tc>
           <w:tcPr>
-            <w:tcW w:w="3021" w:type="dxa"/>
+            <w:tcW w:w="2126" w:type="dxa"/>
             <w:vAlign w:val="center"/>
           </w:tcPr>
           <w:p>
@@ -60,7 +60,7 @@
         </w:tc>
         <w:tc>
           <w:tcPr>
-            <w:tcW w:w="3021" w:type="dxa"/>
+            <w:tcW w:w="4956" w:type="dxa"/>
             <w:vAlign w:val="center"/>
           </w:tcPr>
           <w:p>
@@ -76,8 +76,6 @@
               </w:rPr>
               <w:t>Explication</w:t>
             </w:r>
-            <w:bookmarkStart w:id="0" w:name="_GoBack"/>
-            <w:bookmarkEnd w:id="0"/>
           </w:p>
         </w:tc>
       </w:tr>
@@ -87,7 +85,8 @@
         </w:trPr>
         <w:tc>
           <w:tcPr>
-            <w:tcW w:w="3020" w:type="dxa"/>
+            <w:tcW w:w="1980" w:type="dxa"/>
+            <w:vMerge w:val="restart"/>
             <w:vAlign w:val="center"/>
           </w:tcPr>
           <w:p>
@@ -97,11 +96,17 @@
                 <w:sz w:val="32"/>
               </w:rPr>
             </w:pPr>
-          </w:p>
-        </w:tc>
-        <w:tc>
-          <w:tcPr>
-            <w:tcW w:w="3021" w:type="dxa"/>
+            <w:r>
+              <w:rPr>
+                <w:sz w:val="32"/>
+              </w:rPr>
+              <w:t>Gérer les QR Codes</w:t>
+            </w:r>
+          </w:p>
+        </w:tc>
+        <w:tc>
+          <w:tcPr>
+            <w:tcW w:w="2126" w:type="dxa"/>
             <w:vAlign w:val="center"/>
           </w:tcPr>
           <w:p>
@@ -111,20 +116,39 @@
                 <w:sz w:val="32"/>
               </w:rPr>
             </w:pPr>
-          </w:p>
-        </w:tc>
-        <w:tc>
-          <w:tcPr>
-            <w:tcW w:w="3021" w:type="dxa"/>
-            <w:vAlign w:val="center"/>
-          </w:tcPr>
-          <w:p>
-            <w:pPr>
-              <w:jc w:val="center"/>
-              <w:rPr>
-                <w:sz w:val="32"/>
-              </w:rPr>
-            </w:pPr>
+            <w:r>
+              <w:rPr>
+                <w:sz w:val="32"/>
+              </w:rPr>
+              <w:t xml:space="preserve">1) Créer un QR </w:t>
+            </w:r>
+            <w:bookmarkStart w:id="0" w:name="_GoBack"/>
+            <w:bookmarkEnd w:id="0"/>
+            <w:r>
+              <w:rPr>
+                <w:sz w:val="32"/>
+              </w:rPr>
+              <w:t>Code</w:t>
+            </w:r>
+          </w:p>
+        </w:tc>
+        <w:tc>
+          <w:tcPr>
+            <w:tcW w:w="4956" w:type="dxa"/>
+            <w:vAlign w:val="center"/>
+          </w:tcPr>
+          <w:p>
+            <w:pPr>
+              <w:rPr>
+                <w:sz w:val="32"/>
+              </w:rPr>
+            </w:pPr>
+            <w:r>
+              <w:rPr>
+                <w:sz w:val="32"/>
+              </w:rPr>
+              <w:t>Un QR Code créé à partir d’une suite de 40 caractères aléatoire sera créé et attribué au prestataire</w:t>
+            </w:r>
           </w:p>
         </w:tc>
       </w:tr>
@@ -134,7 +158,8 @@
         </w:trPr>
         <w:tc>
           <w:tcPr>
-            <w:tcW w:w="3020" w:type="dxa"/>
+            <w:tcW w:w="1980" w:type="dxa"/>
+            <w:vMerge/>
             <w:vAlign w:val="center"/>
           </w:tcPr>
           <w:p>
@@ -148,7 +173,7 @@
         </w:tc>
         <w:tc>
           <w:tcPr>
-            <w:tcW w:w="3021" w:type="dxa"/>
+            <w:tcW w:w="2126" w:type="dxa"/>
             <w:vAlign w:val="center"/>
           </w:tcPr>
           <w:p>
@@ -158,20 +183,31 @@
                 <w:sz w:val="32"/>
               </w:rPr>
             </w:pPr>
-          </w:p>
-        </w:tc>
-        <w:tc>
-          <w:tcPr>
-            <w:tcW w:w="3021" w:type="dxa"/>
-            <w:vAlign w:val="center"/>
-          </w:tcPr>
-          <w:p>
-            <w:pPr>
-              <w:jc w:val="center"/>
-              <w:rPr>
-                <w:sz w:val="32"/>
-              </w:rPr>
-            </w:pPr>
+            <w:r>
+              <w:rPr>
+                <w:sz w:val="32"/>
+              </w:rPr>
+              <w:t>2) Le stocker</w:t>
+            </w:r>
+          </w:p>
+        </w:tc>
+        <w:tc>
+          <w:tcPr>
+            <w:tcW w:w="4956" w:type="dxa"/>
+            <w:vAlign w:val="center"/>
+          </w:tcPr>
+          <w:p>
+            <w:pPr>
+              <w:rPr>
+                <w:sz w:val="32"/>
+              </w:rPr>
+            </w:pPr>
+            <w:r>
+              <w:rPr>
+                <w:sz w:val="32"/>
+              </w:rPr>
+              <w:t>Dans la base de données, le chemin d’accès au fichier du QR Code sera enregistré</w:t>
+            </w:r>
           </w:p>
         </w:tc>
       </w:tr>
@@ -181,7 +217,8 @@
         </w:trPr>
         <w:tc>
           <w:tcPr>
-            <w:tcW w:w="3020" w:type="dxa"/>
+            <w:tcW w:w="1980" w:type="dxa"/>
+            <w:vMerge/>
             <w:vAlign w:val="center"/>
           </w:tcPr>
           <w:p>
@@ -195,7 +232,7 @@
         </w:tc>
         <w:tc>
           <w:tcPr>
-            <w:tcW w:w="3021" w:type="dxa"/>
+            <w:tcW w:w="2126" w:type="dxa"/>
             <w:vAlign w:val="center"/>
           </w:tcPr>
           <w:p>
@@ -205,67 +242,31 @@
                 <w:sz w:val="32"/>
               </w:rPr>
             </w:pPr>
-          </w:p>
-        </w:tc>
-        <w:tc>
-          <w:tcPr>
-            <w:tcW w:w="3021" w:type="dxa"/>
-            <w:vAlign w:val="center"/>
-          </w:tcPr>
-          <w:p>
-            <w:pPr>
-              <w:jc w:val="center"/>
-              <w:rPr>
-                <w:sz w:val="32"/>
-              </w:rPr>
-            </w:pPr>
-          </w:p>
-        </w:tc>
-      </w:tr>
-      <w:tr>
-        <w:trPr>
-          <w:jc w:val="center"/>
-        </w:trPr>
-        <w:tc>
-          <w:tcPr>
-            <w:tcW w:w="3020" w:type="dxa"/>
-            <w:vAlign w:val="center"/>
-          </w:tcPr>
-          <w:p>
-            <w:pPr>
-              <w:jc w:val="center"/>
-              <w:rPr>
-                <w:sz w:val="32"/>
-              </w:rPr>
-            </w:pPr>
-          </w:p>
-        </w:tc>
-        <w:tc>
-          <w:tcPr>
-            <w:tcW w:w="3021" w:type="dxa"/>
-            <w:vAlign w:val="center"/>
-          </w:tcPr>
-          <w:p>
-            <w:pPr>
-              <w:jc w:val="center"/>
-              <w:rPr>
-                <w:sz w:val="32"/>
-              </w:rPr>
-            </w:pPr>
-          </w:p>
-        </w:tc>
-        <w:tc>
-          <w:tcPr>
-            <w:tcW w:w="3021" w:type="dxa"/>
-            <w:vAlign w:val="center"/>
-          </w:tcPr>
-          <w:p>
-            <w:pPr>
-              <w:jc w:val="center"/>
-              <w:rPr>
-                <w:sz w:val="32"/>
-              </w:rPr>
-            </w:pPr>
+            <w:r>
+              <w:rPr>
+                <w:sz w:val="32"/>
+              </w:rPr>
+              <w:t>3) Le lire</w:t>
+            </w:r>
+          </w:p>
+        </w:tc>
+        <w:tc>
+          <w:tcPr>
+            <w:tcW w:w="4956" w:type="dxa"/>
+            <w:vAlign w:val="center"/>
+          </w:tcPr>
+          <w:p>
+            <w:pPr>
+              <w:rPr>
+                <w:sz w:val="32"/>
+              </w:rPr>
+            </w:pPr>
+            <w:r>
+              <w:rPr>
+                <w:sz w:val="32"/>
+              </w:rPr>
+              <w:t>Le programme doit être capable de lire un QR Code qui lui sera présenté en argument</w:t>
+            </w:r>
           </w:p>
         </w:tc>
       </w:tr>
@@ -727,6 +728,17 @@
       </w:tblBorders>
     </w:tblPr>
   </w:style>
+  <w:style w:type="paragraph" w:styleId="Paragraphedeliste">
+    <w:name w:val="List Paragraph"/>
+    <w:basedOn w:val="Normal"/>
+    <w:uiPriority w:val="34"/>
+    <w:qFormat/>
+    <w:rsid w:val="0034445C"/>
+    <w:pPr>
+      <w:ind w:left="720"/>
+      <w:contextualSpacing/>
+    </w:pPr>
+  </w:style>
 </w:styles>
 </file>
 

--- a/Documentation/Fonctionnalités C.docx
+++ b/Documentation/Fonctionnalités C.docx
@@ -1,6 +1,6 @@
 
 <file path=word/document.xml><?xml version="1.0" encoding="utf-8"?>
-<w:document xmlns:wpc="http://schemas.microsoft.com/office/word/2010/wordprocessingCanvas" xmlns:cx="http://schemas.microsoft.com/office/drawing/2014/chartex" xmlns:cx1="http://schemas.microsoft.com/office/drawing/2015/9/8/chartex" xmlns:mc="http://schemas.openxmlformats.org/markup-compatibility/2006" xmlns:o="urn:schemas-microsoft-com:office:office" xmlns:r="http://schemas.openxmlformats.org/officeDocument/2006/relationships" xmlns:m="http://schemas.openxmlformats.org/officeDocument/2006/math" xmlns:v="urn:schemas-microsoft-com:vml" xmlns:wp14="http://schemas.microsoft.com/office/word/2010/wordprocessingDrawing" xmlns:wp="http://schemas.openxmlformats.org/drawingml/2006/wordprocessingDrawing" xmlns:w10="urn:schemas-microsoft-com:office:word" xmlns:w="http://schemas.openxmlformats.org/wordprocessingml/2006/main" xmlns:w14="http://schemas.microsoft.com/office/word/2010/wordml" xmlns:w15="http://schemas.microsoft.com/office/word/2012/wordml" xmlns:w16se="http://schemas.microsoft.com/office/word/2015/wordml/symex" xmlns:wpg="http://schemas.microsoft.com/office/word/2010/wordprocessingGroup" xmlns:wpi="http://schemas.microsoft.com/office/word/2010/wordprocessingInk" xmlns:wne="http://schemas.microsoft.com/office/word/2006/wordml" xmlns:wps="http://schemas.microsoft.com/office/word/2010/wordprocessingShape" mc:Ignorable="w14 w15 w16se wp14">
+<w:document xmlns:wpc="http://schemas.microsoft.com/office/word/2010/wordprocessingCanvas" xmlns:cx="http://schemas.microsoft.com/office/drawing/2014/chartex" xmlns:cx1="http://schemas.microsoft.com/office/drawing/2015/9/8/chartex" xmlns:cx2="http://schemas.microsoft.com/office/drawing/2015/10/21/chartex" xmlns:cx3="http://schemas.microsoft.com/office/drawing/2016/5/9/chartex" xmlns:cx4="http://schemas.microsoft.com/office/drawing/2016/5/10/chartex" xmlns:cx5="http://schemas.microsoft.com/office/drawing/2016/5/11/chartex" xmlns:cx6="http://schemas.microsoft.com/office/drawing/2016/5/12/chartex" xmlns:cx7="http://schemas.microsoft.com/office/drawing/2016/5/13/chartex" xmlns:cx8="http://schemas.microsoft.com/office/drawing/2016/5/14/chartex" xmlns:mc="http://schemas.openxmlformats.org/markup-compatibility/2006" xmlns:aink="http://schemas.microsoft.com/office/drawing/2016/ink" xmlns:am3d="http://schemas.microsoft.com/office/drawing/2017/model3d" xmlns:o="urn:schemas-microsoft-com:office:office" xmlns:r="http://schemas.openxmlformats.org/officeDocument/2006/relationships" xmlns:m="http://schemas.openxmlformats.org/officeDocument/2006/math" xmlns:v="urn:schemas-microsoft-com:vml" xmlns:wp14="http://schemas.microsoft.com/office/word/2010/wordprocessingDrawing" xmlns:wp="http://schemas.openxmlformats.org/drawingml/2006/wordprocessingDrawing" xmlns:w10="urn:schemas-microsoft-com:office:word" xmlns:w="http://schemas.openxmlformats.org/wordprocessingml/2006/main" xmlns:w14="http://schemas.microsoft.com/office/word/2010/wordml" xmlns:w15="http://schemas.microsoft.com/office/word/2012/wordml" xmlns:w16cid="http://schemas.microsoft.com/office/word/2016/wordml/cid" xmlns:w16se="http://schemas.microsoft.com/office/word/2015/wordml/symex" xmlns:wpg="http://schemas.microsoft.com/office/word/2010/wordprocessingGroup" xmlns:wpi="http://schemas.microsoft.com/office/word/2010/wordprocessingInk" xmlns:wne="http://schemas.microsoft.com/office/word/2006/wordml" xmlns:wps="http://schemas.microsoft.com/office/word/2010/wordprocessingShape" mc:Ignorable="w14 w15 w16se w16cid wp14">
   <w:body>
     <w:tbl>
       <w:tblPr>
@@ -100,6 +100,12 @@
               <w:rPr>
                 <w:sz w:val="32"/>
               </w:rPr>
+              <w:t xml:space="preserve">2 - </w:t>
+            </w:r>
+            <w:r>
+              <w:rPr>
+                <w:sz w:val="32"/>
+              </w:rPr>
               <w:t>Gérer les QR Codes</w:t>
             </w:r>
           </w:p>
@@ -120,15 +126,7 @@
               <w:rPr>
                 <w:sz w:val="32"/>
               </w:rPr>
-              <w:t xml:space="preserve">1) Créer un QR </w:t>
-            </w:r>
-            <w:bookmarkStart w:id="0" w:name="_GoBack"/>
-            <w:bookmarkEnd w:id="0"/>
-            <w:r>
-              <w:rPr>
-                <w:sz w:val="32"/>
-              </w:rPr>
-              <w:t>Code</w:t>
+              <w:t>1) Créer un QR Code</w:t>
             </w:r>
           </w:p>
         </w:tc>
@@ -266,6 +264,130 @@
                 <w:sz w:val="32"/>
               </w:rPr>
               <w:t>Le programme doit être capable de lire un QR Code qui lui sera présenté en argument</w:t>
+            </w:r>
+          </w:p>
+        </w:tc>
+      </w:tr>
+      <w:tr>
+        <w:trPr>
+          <w:jc w:val="center"/>
+        </w:trPr>
+        <w:tc>
+          <w:tcPr>
+            <w:tcW w:w="1980" w:type="dxa"/>
+            <w:vMerge w:val="restart"/>
+            <w:vAlign w:val="center"/>
+          </w:tcPr>
+          <w:p>
+            <w:pPr>
+              <w:jc w:val="center"/>
+              <w:rPr>
+                <w:sz w:val="32"/>
+              </w:rPr>
+            </w:pPr>
+            <w:r>
+              <w:rPr>
+                <w:sz w:val="32"/>
+              </w:rPr>
+              <w:t>1 - Gestion SQL</w:t>
+            </w:r>
+          </w:p>
+        </w:tc>
+        <w:tc>
+          <w:tcPr>
+            <w:tcW w:w="2126" w:type="dxa"/>
+            <w:vAlign w:val="center"/>
+          </w:tcPr>
+          <w:p>
+            <w:pPr>
+              <w:jc w:val="center"/>
+              <w:rPr>
+                <w:sz w:val="32"/>
+              </w:rPr>
+            </w:pPr>
+            <w:r>
+              <w:rPr>
+                <w:sz w:val="32"/>
+              </w:rPr>
+              <w:t>1) Fusion</w:t>
+            </w:r>
+          </w:p>
+        </w:tc>
+        <w:tc>
+          <w:tcPr>
+            <w:tcW w:w="4956" w:type="dxa"/>
+            <w:vAlign w:val="center"/>
+          </w:tcPr>
+          <w:p>
+            <w:pPr>
+              <w:rPr>
+                <w:sz w:val="32"/>
+              </w:rPr>
+            </w:pPr>
+            <w:r>
+              <w:rPr>
+                <w:sz w:val="32"/>
+              </w:rPr>
+              <w:t>Les bases de données mis en paramètres doivent pouvoir être fusionnées</w:t>
+            </w:r>
+          </w:p>
+        </w:tc>
+      </w:tr>
+      <w:tr>
+        <w:trPr>
+          <w:jc w:val="center"/>
+        </w:trPr>
+        <w:tc>
+          <w:tcPr>
+            <w:tcW w:w="1980" w:type="dxa"/>
+            <w:vMerge/>
+            <w:vAlign w:val="center"/>
+          </w:tcPr>
+          <w:p>
+            <w:pPr>
+              <w:jc w:val="center"/>
+              <w:rPr>
+                <w:sz w:val="32"/>
+              </w:rPr>
+            </w:pPr>
+          </w:p>
+        </w:tc>
+        <w:tc>
+          <w:tcPr>
+            <w:tcW w:w="2126" w:type="dxa"/>
+            <w:vAlign w:val="center"/>
+          </w:tcPr>
+          <w:p>
+            <w:pPr>
+              <w:jc w:val="center"/>
+              <w:rPr>
+                <w:sz w:val="32"/>
+              </w:rPr>
+            </w:pPr>
+            <w:r>
+              <w:rPr>
+                <w:sz w:val="32"/>
+              </w:rPr>
+              <w:t>2) Export SQL</w:t>
+            </w:r>
+          </w:p>
+        </w:tc>
+        <w:tc>
+          <w:tcPr>
+            <w:tcW w:w="4956" w:type="dxa"/>
+            <w:vAlign w:val="center"/>
+          </w:tcPr>
+          <w:p>
+            <w:pPr>
+              <w:rPr>
+                <w:sz w:val="32"/>
+              </w:rPr>
+            </w:pPr>
+            <w:r>
+              <w:rPr>
+                <w:sz w:val="32"/>
+              </w:rPr>
+              <w:t>Tous les mois, le service informatique central recevra un export SQL de la base de données</w:t>
             </w:r>
           </w:p>
         </w:tc>
@@ -277,6 +399,8 @@
           <w:sz w:val="32"/>
         </w:rPr>
       </w:pPr>
+      <w:bookmarkStart w:id="0" w:name="_GoBack"/>
+      <w:bookmarkEnd w:id="0"/>
     </w:p>
     <w:sectPr>
       <w:pgSz w:w="11906" w:h="16838"/>
@@ -289,7 +413,7 @@
 </file>
 
 <file path=word/styles.xml><?xml version="1.0" encoding="utf-8"?>
-<w:styles xmlns:mc="http://schemas.openxmlformats.org/markup-compatibility/2006" xmlns:r="http://schemas.openxmlformats.org/officeDocument/2006/relationships" xmlns:w="http://schemas.openxmlformats.org/wordprocessingml/2006/main" xmlns:w14="http://schemas.microsoft.com/office/word/2010/wordml" xmlns:w15="http://schemas.microsoft.com/office/word/2012/wordml" xmlns:w16se="http://schemas.microsoft.com/office/word/2015/wordml/symex" mc:Ignorable="w14 w15 w16se">
+<w:styles xmlns:mc="http://schemas.openxmlformats.org/markup-compatibility/2006" xmlns:r="http://schemas.openxmlformats.org/officeDocument/2006/relationships" xmlns:w="http://schemas.openxmlformats.org/wordprocessingml/2006/main" xmlns:w14="http://schemas.microsoft.com/office/word/2010/wordml" xmlns:w15="http://schemas.microsoft.com/office/word/2012/wordml" xmlns:w16cid="http://schemas.microsoft.com/office/word/2016/wordml/cid" xmlns:w16se="http://schemas.microsoft.com/office/word/2015/wordml/symex" mc:Ignorable="w14 w15 w16se w16cid">
   <w:docDefaults>
     <w:rPrDefault>
       <w:rPr>
@@ -305,7 +429,7 @@
       </w:pPr>
     </w:pPrDefault>
   </w:docDefaults>
-  <w:latentStyles w:defLockedState="0" w:defUIPriority="99" w:defSemiHidden="0" w:defUnhideWhenUsed="0" w:defQFormat="0" w:count="371">
+  <w:latentStyles w:defLockedState="0" w:defUIPriority="99" w:defSemiHidden="0" w:defUnhideWhenUsed="0" w:defQFormat="0" w:count="377">
     <w:lsdException w:name="Normal" w:uiPriority="0" w:qFormat="1"/>
     <w:lsdException w:name="heading 1" w:uiPriority="9" w:qFormat="1"/>
     <w:lsdException w:name="heading 2" w:semiHidden="1" w:uiPriority="9" w:unhideWhenUsed="1" w:qFormat="1"/>
@@ -453,11 +577,8 @@
     <w:lsdException w:name="Table 3D effects 3" w:semiHidden="1" w:unhideWhenUsed="1"/>
     <w:lsdException w:name="Table Contemporary" w:semiHidden="1" w:unhideWhenUsed="1"/>
     <w:lsdException w:name="Table Elegant" w:semiHidden="1" w:unhideWhenUsed="1"/>
-    <w:lsdException w:name="Table Professional" w:semiHidden="1" w:unhideWhenUsed="1"/>
     <w:lsdException w:name="Table Subtle 1" w:semiHidden="1" w:unhideWhenUsed="1"/>
     <w:lsdException w:name="Table Subtle 2" w:semiHidden="1" w:unhideWhenUsed="1"/>
-    <w:lsdException w:name="Table Web 1" w:semiHidden="1" w:unhideWhenUsed="1"/>
-    <w:lsdException w:name="Table Web 2" w:semiHidden="1" w:unhideWhenUsed="1"/>
     <w:lsdException w:name="Table Web 3" w:semiHidden="1" w:unhideWhenUsed="1"/>
     <w:lsdException w:name="Balloon Text" w:semiHidden="1" w:unhideWhenUsed="1"/>
     <w:lsdException w:name="Table Grid" w:uiPriority="59"/>
@@ -677,6 +798,12 @@
     <w:lsdException w:name="List Table 5 Dark Accent 6" w:uiPriority="50"/>
     <w:lsdException w:name="List Table 6 Colorful Accent 6" w:uiPriority="51"/>
     <w:lsdException w:name="List Table 7 Colorful Accent 6" w:uiPriority="52"/>
+    <w:lsdException w:name="Mention" w:semiHidden="1" w:unhideWhenUsed="1"/>
+    <w:lsdException w:name="Smart Hyperlink" w:semiHidden="1" w:unhideWhenUsed="1"/>
+    <w:lsdException w:name="Hashtag" w:semiHidden="1" w:unhideWhenUsed="1"/>
+    <w:lsdException w:name="Unresolved Mention" w:semiHidden="1" w:unhideWhenUsed="1"/>
+    <w:lsdException w:name="Smart Link" w:semiHidden="1" w:unhideWhenUsed="1"/>
+    <w:lsdException w:name="Smart Link Error" w:semiHidden="1" w:unhideWhenUsed="1"/>
   </w:latentStyles>
   <w:style w:type="paragraph" w:default="1" w:styleId="Normal">
     <w:name w:val="Normal"/>
@@ -685,7 +812,6 @@
   <w:style w:type="character" w:default="1" w:styleId="Policepardfaut">
     <w:name w:val="Default Paragraph Font"/>
     <w:uiPriority w:val="1"/>
-    <w:semiHidden/>
     <w:unhideWhenUsed/>
   </w:style>
   <w:style w:type="table" w:default="1" w:styleId="TableauNormal">
